--- a/PHASE 1 REPORT (Update).docx
+++ b/PHASE 1 REPORT (Update).docx
@@ -285,7 +285,7 @@
               </wp:anchor>
             </w:drawing>
           </mc:Choice>
-          <mc:Fallback xmlns:cx="http://schemas.microsoft.com/office/drawing/2014/chartex" xmlns:cx1="http://schemas.microsoft.com/office/drawing/2015/9/8/chartex" xmlns:cx2="http://schemas.microsoft.com/office/drawing/2015/10/21/chartex" xmlns:cx3="http://schemas.microsoft.com/office/drawing/2016/5/9/chartex" xmlns:cx4="http://schemas.microsoft.com/office/drawing/2016/5/10/chartex" xmlns:cx5="http://schemas.microsoft.com/office/drawing/2016/5/11/chartex" xmlns:cx6="http://schemas.microsoft.com/office/drawing/2016/5/12/chartex" xmlns:cx7="http://schemas.microsoft.com/office/drawing/2016/5/13/chartex" xmlns:cx8="http://schemas.microsoft.com/office/drawing/2016/5/14/chartex" xmlns:aink="http://schemas.microsoft.com/office/drawing/2016/ink" xmlns:am3d="http://schemas.microsoft.com/office/drawing/2017/model3d" xmlns:w16cid="http://schemas.microsoft.com/office/word/2016/wordml/cid" xmlns:w16se="http://schemas.microsoft.com/office/word/2015/wordml/symex">
+          <mc:Fallback xmlns:w16se="http://schemas.microsoft.com/office/word/2015/wordml/symex" xmlns:w16cid="http://schemas.microsoft.com/office/word/2016/wordml/cid" xmlns:am3d="http://schemas.microsoft.com/office/drawing/2017/model3d" xmlns:aink="http://schemas.microsoft.com/office/drawing/2016/ink" xmlns:cx8="http://schemas.microsoft.com/office/drawing/2016/5/14/chartex" xmlns:cx7="http://schemas.microsoft.com/office/drawing/2016/5/13/chartex" xmlns:cx6="http://schemas.microsoft.com/office/drawing/2016/5/12/chartex" xmlns:cx5="http://schemas.microsoft.com/office/drawing/2016/5/11/chartex" xmlns:cx4="http://schemas.microsoft.com/office/drawing/2016/5/10/chartex" xmlns:cx3="http://schemas.microsoft.com/office/drawing/2016/5/9/chartex" xmlns:cx2="http://schemas.microsoft.com/office/drawing/2015/10/21/chartex" xmlns:cx1="http://schemas.microsoft.com/office/drawing/2015/9/8/chartex" xmlns:cx="http://schemas.microsoft.com/office/drawing/2014/chartex">
             <w:pict>
               <v:shapetype w14:anchorId="1D0677AA" id="_x0000_t32" coordsize="21600,21600" o:spt="32" o:oned="t" path="m,l21600,21600e" filled="f">
                 <v:path arrowok="t" fillok="f" o:connecttype="none"/>
@@ -1012,16 +1012,14 @@
         </w:rPr>
         <w:br/>
       </w:r>
-      <w:proofErr w:type="gramStart"/>
-      <w:r>
-        <w:rPr>
-          <w:rFonts w:asciiTheme="majorBidi" w:hAnsiTheme="majorBidi" w:cstheme="majorBidi"/>
-          <w:sz w:val="28"/>
-          <w:szCs w:val="28"/>
-        </w:rPr>
-        <w:t>the</w:t>
-      </w:r>
-      <w:proofErr w:type="gramEnd"/>
+      <w:r>
+        <w:rPr>
+          <w:rFonts w:asciiTheme="majorBidi" w:hAnsiTheme="majorBidi" w:cstheme="majorBidi"/>
+          <w:sz w:val="28"/>
+          <w:szCs w:val="28"/>
+        </w:rPr>
+        <w:t>The</w:t>
+      </w:r>
       <w:r>
         <w:rPr>
           <w:rFonts w:asciiTheme="majorBidi" w:hAnsiTheme="majorBidi" w:cstheme="majorBidi"/>
@@ -1413,16 +1411,14 @@
         <w:br/>
         <w:t xml:space="preserve">          Case </w:t>
       </w:r>
-      <w:proofErr w:type="gramStart"/>
-      <w:r>
-        <w:rPr>
-          <w:rFonts w:asciiTheme="majorBidi" w:hAnsiTheme="majorBidi" w:cstheme="majorBidi"/>
-          <w:sz w:val="28"/>
-          <w:szCs w:val="28"/>
-        </w:rPr>
-        <w:t>II :</w:t>
-      </w:r>
-      <w:proofErr w:type="gramEnd"/>
+      <w:r>
+        <w:rPr>
+          <w:rFonts w:asciiTheme="majorBidi" w:hAnsiTheme="majorBidi" w:cstheme="majorBidi"/>
+          <w:sz w:val="28"/>
+          <w:szCs w:val="28"/>
+        </w:rPr>
+        <w:t>II:</w:t>
+      </w:r>
       <w:r>
         <w:rPr>
           <w:rFonts w:asciiTheme="majorBidi" w:hAnsiTheme="majorBidi" w:cstheme="majorBidi"/>
@@ -1632,9 +1628,7 @@
           </wp:inline>
         </w:drawing>
       </w:r>
-      <w:bookmarkStart w:id="0" w:name="_GoBack"/>
-    </w:p>
-    <w:bookmarkEnd w:id="0"/>
+    </w:p>
     <w:p>
       <w:pPr>
         <w:rPr>
@@ -2716,6 +2710,17 @@
     </w:p>
     <w:p>
       <w:pPr>
+        <w:rPr>
+          <w:rFonts w:asciiTheme="majorBidi" w:hAnsiTheme="majorBidi" w:cstheme="majorBidi"/>
+          <w:b/>
+          <w:bCs/>
+          <w:sz w:val="36"/>
+          <w:szCs w:val="36"/>
+        </w:rPr>
+      </w:pPr>
+    </w:p>
+    <w:p>
+      <w:pPr>
         <w:pStyle w:val="ListParagraph"/>
         <w:numPr>
           <w:ilvl w:val="0"/>
@@ -2737,8 +2742,49 @@
           <w:sz w:val="36"/>
           <w:szCs w:val="36"/>
         </w:rPr>
-        <w:lastRenderedPageBreak/>
         <w:t>Assumptions</w:t>
+      </w:r>
+      <w:r>
+        <w:rPr>
+          <w:rFonts w:asciiTheme="majorBidi" w:hAnsiTheme="majorBidi" w:cstheme="majorBidi"/>
+          <w:b/>
+          <w:bCs/>
+          <w:sz w:val="36"/>
+          <w:szCs w:val="36"/>
+        </w:rPr>
+        <w:br/>
+      </w:r>
+    </w:p>
+    <w:p>
+      <w:pPr>
+        <w:pStyle w:val="ListParagraph"/>
+        <w:numPr>
+          <w:ilvl w:val="0"/>
+          <w:numId w:val="12"/>
+        </w:numPr>
+        <w:rPr>
+          <w:rFonts w:asciiTheme="majorBidi" w:hAnsiTheme="majorBidi" w:cstheme="majorBidi"/>
+          <w:b/>
+          <w:bCs/>
+          <w:sz w:val="28"/>
+          <w:szCs w:val="28"/>
+        </w:rPr>
+      </w:pPr>
+      <w:r>
+        <w:rPr>
+          <w:rFonts w:asciiTheme="majorBidi" w:hAnsiTheme="majorBidi" w:cstheme="majorBidi"/>
+          <w:sz w:val="28"/>
+          <w:szCs w:val="28"/>
+        </w:rPr>
+        <w:t>In the START instruction if the hexadecimal address was written in a wrong format the assembler assumes it to be equal to zero to avoid interrupting the program counter from calculating the addresses of the rest of the instructions.</w:t>
+      </w:r>
+      <w:r>
+        <w:rPr>
+          <w:rFonts w:asciiTheme="majorBidi" w:hAnsiTheme="majorBidi" w:cstheme="majorBidi"/>
+          <w:sz w:val="28"/>
+          <w:szCs w:val="28"/>
+        </w:rPr>
+        <w:br/>
       </w:r>
     </w:p>
     <w:p>
@@ -3036,56 +3082,8 @@
           <w:szCs w:val="28"/>
         </w:rPr>
       </w:pPr>
-    </w:p>
-    <w:p>
-      <w:pPr>
-        <w:ind w:left="1080"/>
-        <w:rPr>
-          <w:rFonts w:asciiTheme="majorBidi" w:hAnsiTheme="majorBidi" w:cstheme="majorBidi"/>
-          <w:sz w:val="28"/>
-          <w:szCs w:val="28"/>
-        </w:rPr>
-      </w:pPr>
-    </w:p>
-    <w:p>
-      <w:pPr>
-        <w:ind w:left="1080"/>
-        <w:rPr>
-          <w:rFonts w:asciiTheme="majorBidi" w:hAnsiTheme="majorBidi" w:cstheme="majorBidi"/>
-          <w:sz w:val="28"/>
-          <w:szCs w:val="28"/>
-        </w:rPr>
-      </w:pPr>
-    </w:p>
-    <w:p>
-      <w:pPr>
-        <w:ind w:left="1080"/>
-        <w:rPr>
-          <w:rFonts w:asciiTheme="majorBidi" w:hAnsiTheme="majorBidi" w:cstheme="majorBidi"/>
-          <w:sz w:val="28"/>
-          <w:szCs w:val="28"/>
-        </w:rPr>
-      </w:pPr>
-    </w:p>
-    <w:p>
-      <w:pPr>
-        <w:ind w:left="1080"/>
-        <w:rPr>
-          <w:rFonts w:asciiTheme="majorBidi" w:hAnsiTheme="majorBidi" w:cstheme="majorBidi"/>
-          <w:sz w:val="28"/>
-          <w:szCs w:val="28"/>
-        </w:rPr>
-      </w:pPr>
-    </w:p>
-    <w:p>
-      <w:pPr>
-        <w:ind w:left="1080"/>
-        <w:rPr>
-          <w:rFonts w:asciiTheme="majorBidi" w:hAnsiTheme="majorBidi" w:cstheme="majorBidi"/>
-          <w:sz w:val="28"/>
-          <w:szCs w:val="28"/>
-        </w:rPr>
-      </w:pPr>
+      <w:bookmarkStart w:id="0" w:name="_GoBack"/>
+      <w:bookmarkEnd w:id="0"/>
     </w:p>
     <w:p>
       <w:pPr>
@@ -4329,6 +4327,119 @@
     </w:lvl>
   </w:abstractNum>
   <w:abstractNum w:abstractNumId="9" w15:restartNumberingAfterBreak="0">
+    <w:nsid w:val="76FB54F8"/>
+    <w:multiLevelType w:val="hybridMultilevel"/>
+    <w:tmpl w:val="F4CCEBBA"/>
+    <w:lvl w:ilvl="0" w:tplc="04090001">
+      <w:start w:val="1"/>
+      <w:numFmt w:val="bullet"/>
+      <w:lvlText w:val=""/>
+      <w:lvlJc w:val="left"/>
+      <w:pPr>
+        <w:ind w:left="720" w:hanging="360"/>
+      </w:pPr>
+      <w:rPr>
+        <w:rFonts w:ascii="Symbol" w:hAnsi="Symbol" w:hint="default"/>
+      </w:rPr>
+    </w:lvl>
+    <w:lvl w:ilvl="1" w:tplc="04090003" w:tentative="1">
+      <w:start w:val="1"/>
+      <w:numFmt w:val="bullet"/>
+      <w:lvlText w:val="o"/>
+      <w:lvlJc w:val="left"/>
+      <w:pPr>
+        <w:ind w:left="1440" w:hanging="360"/>
+      </w:pPr>
+      <w:rPr>
+        <w:rFonts w:ascii="Courier New" w:hAnsi="Courier New" w:cs="Courier New" w:hint="default"/>
+      </w:rPr>
+    </w:lvl>
+    <w:lvl w:ilvl="2" w:tplc="04090005" w:tentative="1">
+      <w:start w:val="1"/>
+      <w:numFmt w:val="bullet"/>
+      <w:lvlText w:val=""/>
+      <w:lvlJc w:val="left"/>
+      <w:pPr>
+        <w:ind w:left="2160" w:hanging="360"/>
+      </w:pPr>
+      <w:rPr>
+        <w:rFonts w:ascii="Wingdings" w:hAnsi="Wingdings" w:hint="default"/>
+      </w:rPr>
+    </w:lvl>
+    <w:lvl w:ilvl="3" w:tplc="04090001" w:tentative="1">
+      <w:start w:val="1"/>
+      <w:numFmt w:val="bullet"/>
+      <w:lvlText w:val=""/>
+      <w:lvlJc w:val="left"/>
+      <w:pPr>
+        <w:ind w:left="2880" w:hanging="360"/>
+      </w:pPr>
+      <w:rPr>
+        <w:rFonts w:ascii="Symbol" w:hAnsi="Symbol" w:hint="default"/>
+      </w:rPr>
+    </w:lvl>
+    <w:lvl w:ilvl="4" w:tplc="04090003" w:tentative="1">
+      <w:start w:val="1"/>
+      <w:numFmt w:val="bullet"/>
+      <w:lvlText w:val="o"/>
+      <w:lvlJc w:val="left"/>
+      <w:pPr>
+        <w:ind w:left="3600" w:hanging="360"/>
+      </w:pPr>
+      <w:rPr>
+        <w:rFonts w:ascii="Courier New" w:hAnsi="Courier New" w:cs="Courier New" w:hint="default"/>
+      </w:rPr>
+    </w:lvl>
+    <w:lvl w:ilvl="5" w:tplc="04090005" w:tentative="1">
+      <w:start w:val="1"/>
+      <w:numFmt w:val="bullet"/>
+      <w:lvlText w:val=""/>
+      <w:lvlJc w:val="left"/>
+      <w:pPr>
+        <w:ind w:left="4320" w:hanging="360"/>
+      </w:pPr>
+      <w:rPr>
+        <w:rFonts w:ascii="Wingdings" w:hAnsi="Wingdings" w:hint="default"/>
+      </w:rPr>
+    </w:lvl>
+    <w:lvl w:ilvl="6" w:tplc="04090001" w:tentative="1">
+      <w:start w:val="1"/>
+      <w:numFmt w:val="bullet"/>
+      <w:lvlText w:val=""/>
+      <w:lvlJc w:val="left"/>
+      <w:pPr>
+        <w:ind w:left="5040" w:hanging="360"/>
+      </w:pPr>
+      <w:rPr>
+        <w:rFonts w:ascii="Symbol" w:hAnsi="Symbol" w:hint="default"/>
+      </w:rPr>
+    </w:lvl>
+    <w:lvl w:ilvl="7" w:tplc="04090003" w:tentative="1">
+      <w:start w:val="1"/>
+      <w:numFmt w:val="bullet"/>
+      <w:lvlText w:val="o"/>
+      <w:lvlJc w:val="left"/>
+      <w:pPr>
+        <w:ind w:left="5760" w:hanging="360"/>
+      </w:pPr>
+      <w:rPr>
+        <w:rFonts w:ascii="Courier New" w:hAnsi="Courier New" w:cs="Courier New" w:hint="default"/>
+      </w:rPr>
+    </w:lvl>
+    <w:lvl w:ilvl="8" w:tplc="04090005" w:tentative="1">
+      <w:start w:val="1"/>
+      <w:numFmt w:val="bullet"/>
+      <w:lvlText w:val=""/>
+      <w:lvlJc w:val="left"/>
+      <w:pPr>
+        <w:ind w:left="6480" w:hanging="360"/>
+      </w:pPr>
+      <w:rPr>
+        <w:rFonts w:ascii="Wingdings" w:hAnsi="Wingdings" w:hint="default"/>
+      </w:rPr>
+    </w:lvl>
+  </w:abstractNum>
+  <w:abstractNum w:abstractNumId="10" w15:restartNumberingAfterBreak="0">
     <w:nsid w:val="7A973F21"/>
     <w:multiLevelType w:val="hybridMultilevel"/>
     <w:tmpl w:val="1ACC66E2"/>
@@ -4435,6 +4546,119 @@
       <w:lvlJc w:val="left"/>
       <w:pPr>
         <w:ind w:left="6480" w:hanging="360"/>
+      </w:pPr>
+      <w:rPr>
+        <w:rFonts w:ascii="Wingdings" w:hAnsi="Wingdings" w:hint="default"/>
+      </w:rPr>
+    </w:lvl>
+  </w:abstractNum>
+  <w:abstractNum w:abstractNumId="11" w15:restartNumberingAfterBreak="0">
+    <w:nsid w:val="7D3D58B8"/>
+    <w:multiLevelType w:val="hybridMultilevel"/>
+    <w:tmpl w:val="9DF68466"/>
+    <w:lvl w:ilvl="0" w:tplc="04090001">
+      <w:start w:val="1"/>
+      <w:numFmt w:val="bullet"/>
+      <w:lvlText w:val=""/>
+      <w:lvlJc w:val="left"/>
+      <w:pPr>
+        <w:ind w:left="1440" w:hanging="360"/>
+      </w:pPr>
+      <w:rPr>
+        <w:rFonts w:ascii="Symbol" w:hAnsi="Symbol" w:hint="default"/>
+      </w:rPr>
+    </w:lvl>
+    <w:lvl w:ilvl="1" w:tplc="04090003" w:tentative="1">
+      <w:start w:val="1"/>
+      <w:numFmt w:val="bullet"/>
+      <w:lvlText w:val="o"/>
+      <w:lvlJc w:val="left"/>
+      <w:pPr>
+        <w:ind w:left="2160" w:hanging="360"/>
+      </w:pPr>
+      <w:rPr>
+        <w:rFonts w:ascii="Courier New" w:hAnsi="Courier New" w:cs="Courier New" w:hint="default"/>
+      </w:rPr>
+    </w:lvl>
+    <w:lvl w:ilvl="2" w:tplc="04090005" w:tentative="1">
+      <w:start w:val="1"/>
+      <w:numFmt w:val="bullet"/>
+      <w:lvlText w:val=""/>
+      <w:lvlJc w:val="left"/>
+      <w:pPr>
+        <w:ind w:left="2880" w:hanging="360"/>
+      </w:pPr>
+      <w:rPr>
+        <w:rFonts w:ascii="Wingdings" w:hAnsi="Wingdings" w:hint="default"/>
+      </w:rPr>
+    </w:lvl>
+    <w:lvl w:ilvl="3" w:tplc="04090001" w:tentative="1">
+      <w:start w:val="1"/>
+      <w:numFmt w:val="bullet"/>
+      <w:lvlText w:val=""/>
+      <w:lvlJc w:val="left"/>
+      <w:pPr>
+        <w:ind w:left="3600" w:hanging="360"/>
+      </w:pPr>
+      <w:rPr>
+        <w:rFonts w:ascii="Symbol" w:hAnsi="Symbol" w:hint="default"/>
+      </w:rPr>
+    </w:lvl>
+    <w:lvl w:ilvl="4" w:tplc="04090003" w:tentative="1">
+      <w:start w:val="1"/>
+      <w:numFmt w:val="bullet"/>
+      <w:lvlText w:val="o"/>
+      <w:lvlJc w:val="left"/>
+      <w:pPr>
+        <w:ind w:left="4320" w:hanging="360"/>
+      </w:pPr>
+      <w:rPr>
+        <w:rFonts w:ascii="Courier New" w:hAnsi="Courier New" w:cs="Courier New" w:hint="default"/>
+      </w:rPr>
+    </w:lvl>
+    <w:lvl w:ilvl="5" w:tplc="04090005" w:tentative="1">
+      <w:start w:val="1"/>
+      <w:numFmt w:val="bullet"/>
+      <w:lvlText w:val=""/>
+      <w:lvlJc w:val="left"/>
+      <w:pPr>
+        <w:ind w:left="5040" w:hanging="360"/>
+      </w:pPr>
+      <w:rPr>
+        <w:rFonts w:ascii="Wingdings" w:hAnsi="Wingdings" w:hint="default"/>
+      </w:rPr>
+    </w:lvl>
+    <w:lvl w:ilvl="6" w:tplc="04090001" w:tentative="1">
+      <w:start w:val="1"/>
+      <w:numFmt w:val="bullet"/>
+      <w:lvlText w:val=""/>
+      <w:lvlJc w:val="left"/>
+      <w:pPr>
+        <w:ind w:left="5760" w:hanging="360"/>
+      </w:pPr>
+      <w:rPr>
+        <w:rFonts w:ascii="Symbol" w:hAnsi="Symbol" w:hint="default"/>
+      </w:rPr>
+    </w:lvl>
+    <w:lvl w:ilvl="7" w:tplc="04090003" w:tentative="1">
+      <w:start w:val="1"/>
+      <w:numFmt w:val="bullet"/>
+      <w:lvlText w:val="o"/>
+      <w:lvlJc w:val="left"/>
+      <w:pPr>
+        <w:ind w:left="6480" w:hanging="360"/>
+      </w:pPr>
+      <w:rPr>
+        <w:rFonts w:ascii="Courier New" w:hAnsi="Courier New" w:cs="Courier New" w:hint="default"/>
+      </w:rPr>
+    </w:lvl>
+    <w:lvl w:ilvl="8" w:tplc="04090005" w:tentative="1">
+      <w:start w:val="1"/>
+      <w:numFmt w:val="bullet"/>
+      <w:lvlText w:val=""/>
+      <w:lvlJc w:val="left"/>
+      <w:pPr>
+        <w:ind w:left="7200" w:hanging="360"/>
       </w:pPr>
       <w:rPr>
         <w:rFonts w:ascii="Wingdings" w:hAnsi="Wingdings" w:hint="default"/>
@@ -4448,7 +4672,7 @@
     <w:abstractNumId w:val="6"/>
   </w:num>
   <w:num w:numId="3">
-    <w:abstractNumId w:val="9"/>
+    <w:abstractNumId w:val="10"/>
   </w:num>
   <w:num w:numId="4">
     <w:abstractNumId w:val="8"/>
@@ -4470,6 +4694,12 @@
   </w:num>
   <w:num w:numId="10">
     <w:abstractNumId w:val="1"/>
+  </w:num>
+  <w:num w:numId="11">
+    <w:abstractNumId w:val="9"/>
+  </w:num>
+  <w:num w:numId="12">
+    <w:abstractNumId w:val="11"/>
   </w:num>
 </w:numbering>
 </file>
